--- a/docx/README.docx
+++ b/docx/README.docx
@@ -242,7 +242,7 @@
         </w:numPr>
       </w:pPr>
       <w:r>
-        <w:t xml:space="preserve">클러스터링, 가상화 환경 구축 예정은 현재로서는 없다.</w:t>
+        <w:t xml:space="preserve">클러스터링, 가상화 환경 구축 예정. (사용자 필요에 따라)</w:t>
       </w:r>
     </w:p>
     <w:p>
@@ -2451,7 +2451,7 @@
     </w:lvl>
   </w:abstractNum>
   <w:abstractNum w:abstractNumId="990">
-    <w:nsid w:val="20b9e8ea"/>
+    <w:nsid w:val="9963fda9"/>
     <w:multiLevelType w:val="multilevel"/>
     <w:lvl w:ilvl="0">
       <w:numFmt w:val="bullet"/>
@@ -2532,7 +2532,7 @@
     </w:lvl>
   </w:abstractNum>
   <w:abstractNum w:abstractNumId="991">
-    <w:nsid w:val="842fd615"/>
+    <w:nsid w:val="b05863d5"/>
     <w:multiLevelType w:val="multilevel"/>
     <w:lvl w:ilvl="0">
       <w:numFmt w:val="bullet"/>
